--- a/WordDocuments/TimesNewRoman/0170.docx
+++ b/WordDocuments/TimesNewRoman/0170.docx
@@ -8,11 +8,11 @@
       </w:pPr>
       <w:r>
         <w:rPr>
-          <w:rFonts w:ascii="TimesNewToman" w:hAnsi="TimesNewToman"/>
+          <w:rFonts w:ascii="Times New Roman" w:hAnsi="Times New Roman"/>
           <w:color w:val="000000"/>
           <w:sz w:val="44"/>
         </w:rPr>
-        <w:t>Quantum Entanglement: A Mystifying Dance of Particles</w:t>
+        <w:t>Unveiling the Power of Mathematics in Everyday Life</w:t>
       </w:r>
     </w:p>
     <w:p>
@@ -22,27 +22,11 @@
       </w:pPr>
       <w:r>
         <w:rPr>
-          <w:rFonts w:ascii="TimesNewToman" w:hAnsi="TimesNewToman"/>
+          <w:rFonts w:ascii="Times New Roman" w:hAnsi="Times New Roman"/>
           <w:color w:val="000000"/>
           <w:sz w:val="36"/>
         </w:rPr>
-        <w:t>Dr</w:t>
-      </w:r>
-      <w:r>
-        <w:rPr>
-          <w:rFonts w:ascii="TimesNewToman" w:hAnsi="TimesNewToman"/>
-          <w:color w:val="000000"/>
-          <w:sz w:val="36"/>
-        </w:rPr>
-        <w:t>.</w:t>
-      </w:r>
-      <w:r>
-        <w:rPr>
-          <w:rFonts w:ascii="TimesNewToman" w:hAnsi="TimesNewToman"/>
-          <w:color w:val="000000"/>
-          <w:sz w:val="36"/>
-        </w:rPr>
-        <w:t xml:space="preserve"> Albert Wilhelm</w:t>
+        <w:t>Clara Johnson</w:t>
       </w:r>
     </w:p>
     <w:p>
@@ -51,15 +35,15 @@
       </w:pPr>
       <w:r>
         <w:rPr>
-          <w:rFonts w:ascii="TimesNewToman" w:hAnsi="TimesNewToman"/>
+          <w:rFonts w:ascii="Times New Roman" w:hAnsi="Times New Roman"/>
           <w:color w:val="000000"/>
           <w:sz w:val="32"/>
         </w:rPr>
-        <w:t>albert</w:t>
+        <w:t>clara</w:t>
       </w:r>
       <w:r>
         <w:rPr>
-          <w:rFonts w:ascii="TimesNewToman" w:hAnsi="TimesNewToman"/>
+          <w:rFonts w:ascii="Times New Roman" w:hAnsi="Times New Roman"/>
           <w:color w:val="000000"/>
           <w:sz w:val="32"/>
         </w:rPr>
@@ -67,15 +51,15 @@
       </w:r>
       <w:r>
         <w:rPr>
-          <w:rFonts w:ascii="TimesNewToman" w:hAnsi="TimesNewToman"/>
+          <w:rFonts w:ascii="Times New Roman" w:hAnsi="Times New Roman"/>
           <w:color w:val="000000"/>
           <w:sz w:val="32"/>
         </w:rPr>
-        <w:t>wilhelm@quantumobserver</w:t>
+        <w:t>johnson@schoolmail</w:t>
       </w:r>
       <w:r>
         <w:rPr>
-          <w:rFonts w:ascii="TimesNewToman" w:hAnsi="TimesNewToman"/>
+          <w:rFonts w:ascii="Times New Roman" w:hAnsi="Times New Roman"/>
           <w:color w:val="000000"/>
           <w:sz w:val="32"/>
         </w:rPr>
@@ -83,26 +67,26 @@
       </w:r>
       <w:r>
         <w:rPr>
-          <w:rFonts w:ascii="TimesNewToman" w:hAnsi="TimesNewToman"/>
+          <w:rFonts w:ascii="Times New Roman" w:hAnsi="Times New Roman"/>
           <w:color w:val="000000"/>
           <w:sz w:val="32"/>
         </w:rPr>
-        <w:t>com</w:t>
+        <w:t>org</w:t>
       </w:r>
     </w:p>
     <w:p/>
     <w:p>
       <w:r>
         <w:rPr>
-          <w:rFonts w:ascii="TimesNewToman" w:hAnsi="TimesNewToman"/>
+          <w:rFonts w:ascii="Times New Roman" w:hAnsi="Times New Roman"/>
           <w:color w:val="000000"/>
           <w:sz w:val="24"/>
         </w:rPr>
-        <w:t>In the enigmatic realm of quantum physics, the phenomenon of quantum entanglement takes center stage</w:t>
+        <w:t>Mathematics, a subject often shrouded in perceived complexity, unlocks a pathway to understanding the universe's hidden patterns</w:t>
       </w:r>
       <w:r>
         <w:rPr>
-          <w:rFonts w:ascii="TimesNewToman" w:hAnsi="TimesNewToman"/>
+          <w:rFonts w:ascii="Times New Roman" w:hAnsi="Times New Roman"/>
           <w:color w:val="000000"/>
           <w:sz w:val="24"/>
         </w:rPr>
@@ -110,15 +94,15 @@
       </w:r>
       <w:r>
         <w:rPr>
-          <w:rFonts w:ascii="TimesNewToman" w:hAnsi="TimesNewToman"/>
+          <w:rFonts w:ascii="Times New Roman" w:hAnsi="Times New Roman"/>
           <w:color w:val="000000"/>
           <w:sz w:val="24"/>
         </w:rPr>
-        <w:t xml:space="preserve"> It's a mind-bending paradox where particles separated by vast distances become mysteriously correlated, sharing information instantaneously, even defying the limitations of the speed of light</w:t>
+        <w:t xml:space="preserve"> It permeates every aspect of our lives, from the mundane to the extraordinary</w:t>
       </w:r>
       <w:r>
         <w:rPr>
-          <w:rFonts w:ascii="TimesNewToman" w:hAnsi="TimesNewToman"/>
+          <w:rFonts w:ascii="Times New Roman" w:hAnsi="Times New Roman"/>
           <w:color w:val="000000"/>
           <w:sz w:val="24"/>
         </w:rPr>
@@ -126,15 +110,15 @@
       </w:r>
       <w:r>
         <w:rPr>
-          <w:rFonts w:ascii="TimesNewToman" w:hAnsi="TimesNewToman"/>
+          <w:rFonts w:ascii="Times New Roman" w:hAnsi="Times New Roman"/>
           <w:color w:val="000000"/>
           <w:sz w:val="24"/>
         </w:rPr>
-        <w:t xml:space="preserve"> This peculiar interconnectedness has captivated the imaginations of scientists and philosophers alike, blurring the boundaries between classical and quantum physics</w:t>
+        <w:t xml:space="preserve"> It is the language of science, engineering, finance, and art</w:t>
       </w:r>
       <w:r>
         <w:rPr>
-          <w:rFonts w:ascii="TimesNewToman" w:hAnsi="TimesNewToman"/>
+          <w:rFonts w:ascii="Times New Roman" w:hAnsi="Times New Roman"/>
           <w:color w:val="000000"/>
           <w:sz w:val="24"/>
         </w:rPr>
@@ -142,7 +126,23 @@
       </w:r>
       <w:r>
         <w:rPr>
-          <w:rFonts w:ascii="TimesNewToman" w:hAnsi="TimesNewToman"/>
+          <w:rFonts w:ascii="Times New Roman" w:hAnsi="Times New Roman"/>
+          <w:color w:val="000000"/>
+          <w:sz w:val="24"/>
+        </w:rPr>
+        <w:t xml:space="preserve"> It shapes our decisions, influences our economies, and underlies the technologies that define our era</w:t>
+      </w:r>
+      <w:r>
+        <w:rPr>
+          <w:rFonts w:ascii="Times New Roman" w:hAnsi="Times New Roman"/>
+          <w:color w:val="000000"/>
+          <w:sz w:val="24"/>
+        </w:rPr>
+        <w:t>.</w:t>
+      </w:r>
+      <w:r>
+        <w:rPr>
+          <w:rFonts w:ascii="Times New Roman" w:hAnsi="Times New Roman"/>
           <w:color w:val="000000"/>
           <w:sz w:val="24"/>
         </w:rPr>
@@ -150,16 +150,16 @@
       </w:r>
       <w:r>
         <w:rPr>
-          <w:rFonts w:ascii="TimesNewToman" w:hAnsi="TimesNewToman"/>
+          <w:rFonts w:ascii="Times New Roman" w:hAnsi="Times New Roman"/>
           <w:color w:val="000000"/>
           <w:sz w:val="24"/>
         </w:rPr>
         <w:br/>
-        <w:t>Imagine two particles, A and B, initially brought together and then separated, traveling to opposite corners of the universe</w:t>
+        <w:t>In our homes, mathematics enables us to budget, measure ingredients, and navigate recipes</w:t>
       </w:r>
       <w:r>
         <w:rPr>
-          <w:rFonts w:ascii="TimesNewToman" w:hAnsi="TimesNewToman"/>
+          <w:rFonts w:ascii="Times New Roman" w:hAnsi="Times New Roman"/>
           <w:color w:val="000000"/>
           <w:sz w:val="24"/>
         </w:rPr>
@@ -167,15 +167,15 @@
       </w:r>
       <w:r>
         <w:rPr>
-          <w:rFonts w:ascii="TimesNewToman" w:hAnsi="TimesNewToman"/>
+          <w:rFonts w:ascii="Times New Roman" w:hAnsi="Times New Roman"/>
           <w:color w:val="000000"/>
           <w:sz w:val="24"/>
         </w:rPr>
-        <w:t xml:space="preserve"> No matter the distance that separates them, when the quantum state of one particle is measured, the state of the other particle becomes instantly known, as if they were communicating through some hidden channel that transcends space and time</w:t>
+        <w:t xml:space="preserve"> It helps us optimize space, arrange furniture, and determine the best paint colors</w:t>
       </w:r>
       <w:r>
         <w:rPr>
-          <w:rFonts w:ascii="TimesNewToman" w:hAnsi="TimesNewToman"/>
+          <w:rFonts w:ascii="Times New Roman" w:hAnsi="Times New Roman"/>
           <w:color w:val="000000"/>
           <w:sz w:val="24"/>
         </w:rPr>
@@ -183,15 +183,15 @@
       </w:r>
       <w:r>
         <w:rPr>
-          <w:rFonts w:ascii="TimesNewToman" w:hAnsi="TimesNewToman"/>
+          <w:rFonts w:ascii="Times New Roman" w:hAnsi="Times New Roman"/>
           <w:color w:val="000000"/>
           <w:sz w:val="24"/>
         </w:rPr>
-        <w:t xml:space="preserve"> This spooky action at a distance, as Albert Einstein famously called it, challenges our conventional notions of locality and causality</w:t>
+        <w:t xml:space="preserve"> Mathematical concepts like symmetry and proportion inspire architectural designs and interior decor</w:t>
       </w:r>
       <w:r>
         <w:rPr>
-          <w:rFonts w:ascii="TimesNewToman" w:hAnsi="TimesNewToman"/>
+          <w:rFonts w:ascii="Times New Roman" w:hAnsi="Times New Roman"/>
           <w:color w:val="000000"/>
           <w:sz w:val="24"/>
         </w:rPr>
@@ -199,7 +199,23 @@
       </w:r>
       <w:r>
         <w:rPr>
-          <w:rFonts w:ascii="TimesNewToman" w:hAnsi="TimesNewToman"/>
+          <w:rFonts w:ascii="Times New Roman" w:hAnsi="Times New Roman"/>
+          <w:color w:val="000000"/>
+          <w:sz w:val="24"/>
+        </w:rPr>
+        <w:t xml:space="preserve"> Even the act of telling time relies on our understanding of numbers and their relationships</w:t>
+      </w:r>
+      <w:r>
+        <w:rPr>
+          <w:rFonts w:ascii="Times New Roman" w:hAnsi="Times New Roman"/>
+          <w:color w:val="000000"/>
+          <w:sz w:val="24"/>
+        </w:rPr>
+        <w:t>.</w:t>
+      </w:r>
+      <w:r>
+        <w:rPr>
+          <w:rFonts w:ascii="Times New Roman" w:hAnsi="Times New Roman"/>
           <w:color w:val="000000"/>
           <w:sz w:val="24"/>
         </w:rPr>
@@ -207,16 +223,16 @@
       </w:r>
       <w:r>
         <w:rPr>
-          <w:rFonts w:ascii="TimesNewToman" w:hAnsi="TimesNewToman"/>
+          <w:rFonts w:ascii="Times New Roman" w:hAnsi="Times New Roman"/>
           <w:color w:val="000000"/>
           <w:sz w:val="24"/>
         </w:rPr>
         <w:br/>
-        <w:t>The implications of quantum entanglement are profound, challenging our understanding of reality, opening new avenues for quantum computing and communication, and fueling intense debates about the nature of consciousness and the interconnectedness of all things</w:t>
+        <w:t>Stepping outside, we encounter mathematics in the intricate patterns of nature</w:t>
       </w:r>
       <w:r>
         <w:rPr>
-          <w:rFonts w:ascii="TimesNewToman" w:hAnsi="TimesNewToman"/>
+          <w:rFonts w:ascii="Times New Roman" w:hAnsi="Times New Roman"/>
           <w:color w:val="000000"/>
           <w:sz w:val="24"/>
         </w:rPr>
@@ -224,15 +240,47 @@
       </w:r>
       <w:r>
         <w:rPr>
-          <w:rFonts w:ascii="TimesNewToman" w:hAnsi="TimesNewToman"/>
+          <w:rFonts w:ascii="Times New Roman" w:hAnsi="Times New Roman"/>
           <w:color w:val="000000"/>
           <w:sz w:val="24"/>
         </w:rPr>
-        <w:t xml:space="preserve"> As we delve deeper into this quantum realm, we encounter paradoxes, ponder the non-local nature of reality, and glimpse the vast mysteries that still lie hidden within the fabric of our universe</w:t>
+        <w:t xml:space="preserve"> The Fibonacci sequence, a series of numbers where each number is the sum of the two preceding ones, manifests itself in the arrangement of leaves on a stem, the spirals of a seashell, and the branching of a tree</w:t>
       </w:r>
       <w:r>
         <w:rPr>
-          <w:rFonts w:ascii="TimesNewToman" w:hAnsi="TimesNewToman"/>
+          <w:rFonts w:ascii="Times New Roman" w:hAnsi="Times New Roman"/>
+          <w:color w:val="000000"/>
+          <w:sz w:val="24"/>
+        </w:rPr>
+        <w:t>.</w:t>
+      </w:r>
+      <w:r>
+        <w:rPr>
+          <w:rFonts w:ascii="Times New Roman" w:hAnsi="Times New Roman"/>
+          <w:color w:val="000000"/>
+          <w:sz w:val="24"/>
+        </w:rPr>
+        <w:t xml:space="preserve"> Fractals, geometric patterns that repeat themselves at different scales, can be seen in coastlines, snowflakes, and the distribution of galaxies</w:t>
+      </w:r>
+      <w:r>
+        <w:rPr>
+          <w:rFonts w:ascii="Times New Roman" w:hAnsi="Times New Roman"/>
+          <w:color w:val="000000"/>
+          <w:sz w:val="24"/>
+        </w:rPr>
+        <w:t>.</w:t>
+      </w:r>
+      <w:r>
+        <w:rPr>
+          <w:rFonts w:ascii="Times New Roman" w:hAnsi="Times New Roman"/>
+          <w:color w:val="000000"/>
+          <w:sz w:val="24"/>
+        </w:rPr>
+        <w:t xml:space="preserve"> Mathematics reveals the underlying order and beauty of the natural world</w:t>
+      </w:r>
+      <w:r>
+        <w:rPr>
+          <w:rFonts w:ascii="Times New Roman" w:hAnsi="Times New Roman"/>
           <w:color w:val="000000"/>
           <w:sz w:val="24"/>
         </w:rPr>
@@ -242,7 +290,7 @@
     <w:p>
       <w:r>
         <w:rPr>
-          <w:rFonts w:ascii="TimesNewToman" w:hAnsi="TimesNewToman"/>
+          <w:rFonts w:ascii="Times New Roman" w:hAnsi="Times New Roman"/>
           <w:color w:val="000000"/>
           <w:sz w:val="28"/>
         </w:rPr>
@@ -252,61 +300,62 @@
     <w:p>
       <w:r>
         <w:rPr>
-          <w:rFonts w:ascii="TimesNewToman" w:hAnsi="TimesNewToman"/>
+          <w:rFonts w:ascii="Times New Roman" w:hAnsi="Times New Roman"/>
           <w:color w:val="000000"/>
         </w:rPr>
-        <w:t>Quantum entanglement, the mysterious interconnectedness of particles across vast distances, continues to captivate and challenge our understanding of reality</w:t>
+        <w:t>Mathematics extends far beyond abstract equations and formulas</w:t>
       </w:r>
       <w:r>
         <w:rPr>
-          <w:rFonts w:ascii="TimesNewToman" w:hAnsi="TimesNewToman"/>
+          <w:rFonts w:ascii="Times New Roman" w:hAnsi="Times New Roman"/>
           <w:color w:val="000000"/>
         </w:rPr>
         <w:t>.</w:t>
       </w:r>
       <w:r>
         <w:rPr>
-          <w:rFonts w:ascii="TimesNewToman" w:hAnsi="TimesNewToman"/>
+          <w:rFonts w:ascii="Times New Roman" w:hAnsi="Times New Roman"/>
           <w:color w:val="000000"/>
         </w:rPr>
-        <w:t xml:space="preserve"> It defies classical notions of locality and causality, presenting a paradox that has puzzled scientists for decades</w:t>
+        <w:t xml:space="preserve"> It is a tool for comprehending the world around us, aiding in decision-making, and advancing technology</w:t>
       </w:r>
       <w:r>
         <w:rPr>
-          <w:rFonts w:ascii="TimesNewToman" w:hAnsi="TimesNewToman"/>
+          <w:rFonts w:ascii="Times New Roman" w:hAnsi="Times New Roman"/>
           <w:color w:val="000000"/>
         </w:rPr>
         <w:t>.</w:t>
       </w:r>
       <w:r>
         <w:rPr>
-          <w:rFonts w:ascii="TimesNewToman" w:hAnsi="TimesNewToman"/>
+          <w:rFonts w:ascii="Times New Roman" w:hAnsi="Times New Roman"/>
           <w:color w:val="000000"/>
         </w:rPr>
-        <w:t xml:space="preserve"> While its practical applications in quantum computing and communication hold immense promise, the fundamental implications of entanglement delve into profound questions about the nature of reality, consciousness, and the interconnectedness of all things</w:t>
+        <w:t xml:space="preserve"> Through mathematics, we unveil the patterns hidden in nature, appreciate the elegance of art, and navigate the complexities of everyday life</w:t>
       </w:r>
       <w:r>
         <w:rPr>
-          <w:rFonts w:ascii="TimesNewToman" w:hAnsi="TimesNewToman"/>
+          <w:rFonts w:ascii="Times New Roman" w:hAnsi="Times New Roman"/>
           <w:color w:val="000000"/>
         </w:rPr>
         <w:t>.</w:t>
       </w:r>
       <w:r>
         <w:rPr>
-          <w:rFonts w:ascii="TimesNewToman" w:hAnsi="TimesNewToman"/>
+          <w:rFonts w:ascii="Times New Roman" w:hAnsi="Times New Roman"/>
           <w:color w:val="000000"/>
         </w:rPr>
-        <w:t xml:space="preserve"> This enigmatic phenomenon stands as a testament to the vast mysteries that still await exploration in the quantum realm</w:t>
+        <w:t xml:space="preserve"> Mathematics empowers us to understand, appreciate, and ultimately shape the world we inhabit</w:t>
       </w:r>
       <w:r>
         <w:rPr>
-          <w:rFonts w:ascii="TimesNewToman" w:hAnsi="TimesNewToman"/>
+          <w:rFonts w:ascii="Times New Roman" w:hAnsi="Times New Roman"/>
           <w:color w:val="000000"/>
         </w:rPr>
         <w:t>.</w:t>
       </w:r>
     </w:p>
+    <w:p/>
     <w:sectPr>
       <w:pgSz w:w="12240" w:h="15840"/>
       <w:pgMar w:top="1440" w:right="1800" w:bottom="1440" w:left="1800" w:header="720" w:footer="720" w:gutter="0"/>
@@ -490,31 +539,31 @@
       </w:rPr>
     </w:lvl>
   </w:abstractNum>
-  <w:num w:numId="1" w16cid:durableId="1234193059">
+  <w:num w:numId="1" w16cid:durableId="1239292889">
     <w:abstractNumId w:val="8"/>
   </w:num>
-  <w:num w:numId="2" w16cid:durableId="1379009997">
+  <w:num w:numId="2" w16cid:durableId="1295284512">
     <w:abstractNumId w:val="6"/>
   </w:num>
-  <w:num w:numId="3" w16cid:durableId="1971663091">
+  <w:num w:numId="3" w16cid:durableId="1565994029">
     <w:abstractNumId w:val="5"/>
   </w:num>
-  <w:num w:numId="4" w16cid:durableId="809596156">
+  <w:num w:numId="4" w16cid:durableId="1934781287">
     <w:abstractNumId w:val="4"/>
   </w:num>
-  <w:num w:numId="5" w16cid:durableId="1217814032">
+  <w:num w:numId="5" w16cid:durableId="1237471025">
     <w:abstractNumId w:val="7"/>
   </w:num>
-  <w:num w:numId="6" w16cid:durableId="1007515307">
+  <w:num w:numId="6" w16cid:durableId="1087849415">
     <w:abstractNumId w:val="3"/>
   </w:num>
-  <w:num w:numId="7" w16cid:durableId="1479416880">
+  <w:num w:numId="7" w16cid:durableId="1041904661">
     <w:abstractNumId w:val="2"/>
   </w:num>
-  <w:num w:numId="8" w16cid:durableId="2011639715">
+  <w:num w:numId="8" w16cid:durableId="1580165475">
     <w:abstractNumId w:val="1"/>
   </w:num>
-  <w:num w:numId="9" w16cid:durableId="1433239432">
+  <w:num w:numId="9" w16cid:durableId="857308988">
     <w:abstractNumId w:val="0"/>
   </w:num>
 </w:numbering>
